--- a/Documents/ProjectPlanTeam5.docx
+++ b/Documents/ProjectPlanTeam5.docx
@@ -107,14 +107,10 @@
         <w:widowControl w:val="0"/>
         <w:jc w:val="center"/>
         <w:rPr>
-          <w:rFonts w:ascii="Times New Roman" w:cs="Times New Roman" w:eastAsia="Times New Roman" w:hAnsi="Times New Roman"/>
-          <w:b w:val="0"/>
-          <w:i w:val="0"/>
           <w:smallCaps w:val="0"/>
           <w:strike w:val="0"/>
-          <w:color w:val="070fa9"/>
-          <w:sz w:val="22"/>
-          <w:szCs w:val="22"/>
+          <w:sz w:val="24"/>
+          <w:szCs w:val="24"/>
           <w:u w:val="none"/>
           <w:shd w:fill="auto" w:val="clear"/>
           <w:vertAlign w:val="baseline"/>
@@ -122,14 +118,10 @@
       </w:pPr>
       <w:r>
         <w:rPr>
-          <w:rFonts w:ascii="Times New Roman" w:cs="Times New Roman" w:eastAsia="Times New Roman" w:hAnsi="Times New Roman"/>
-          <w:b w:val="0"/>
-          <w:i w:val="1"/>
           <w:smallCaps w:val="0"/>
           <w:strike w:val="0"/>
-          <w:color w:val="070fa9"/>
-          <w:sz w:val="22"/>
-          <w:szCs w:val="22"/>
+          <w:sz w:val="24"/>
+          <w:szCs w:val="24"/>
           <w:u w:val="none"/>
           <w:shd w:fill="auto" w:val="clear"/>
           <w:vertAlign w:val="baseline"/>
@@ -139,25 +131,18 @@
       </w:r>
       <w:r>
         <w:rPr>
-          <w:rFonts w:ascii="Times New Roman" w:cs="Times New Roman" w:eastAsia="Times New Roman" w:hAnsi="Times New Roman"/>
-          <w:i w:val="1"/>
-          <w:color w:val="070fa9"/>
-          <w:sz w:val="22"/>
-          <w:szCs w:val="22"/>
+          <w:sz w:val="24"/>
+          <w:szCs w:val="24"/>
           <w:rtl w:val="0"/>
         </w:rPr>
         <w:t xml:space="preserve">T</w:t>
       </w:r>
       <w:r>
         <w:rPr>
-          <w:rFonts w:ascii="Times New Roman" w:cs="Times New Roman" w:eastAsia="Times New Roman" w:hAnsi="Times New Roman"/>
-          <w:b w:val="0"/>
-          <w:i w:val="1"/>
           <w:smallCaps w:val="0"/>
           <w:strike w:val="0"/>
-          <w:color w:val="070fa9"/>
-          <w:sz w:val="22"/>
-          <w:szCs w:val="22"/>
+          <w:sz w:val="24"/>
+          <w:szCs w:val="24"/>
           <w:u w:val="none"/>
           <w:shd w:fill="auto" w:val="clear"/>
           <w:vertAlign w:val="baseline"/>
@@ -167,25 +152,18 @@
       </w:r>
       <w:r>
         <w:rPr>
-          <w:rFonts w:ascii="Times New Roman" w:cs="Times New Roman" w:eastAsia="Times New Roman" w:hAnsi="Times New Roman"/>
-          <w:i w:val="1"/>
-          <w:color w:val="070fa9"/>
-          <w:sz w:val="22"/>
-          <w:szCs w:val="22"/>
+          <w:sz w:val="24"/>
+          <w:szCs w:val="24"/>
           <w:rtl w:val="0"/>
         </w:rPr>
         <w:t xml:space="preserve"> </w:t>
       </w:r>
       <w:r>
         <w:rPr>
-          <w:rFonts w:ascii="Times New Roman" w:cs="Times New Roman" w:eastAsia="Times New Roman" w:hAnsi="Times New Roman"/>
-          <w:b w:val="0"/>
-          <w:i w:val="1"/>
           <w:smallCaps w:val="0"/>
           <w:strike w:val="0"/>
-          <w:color w:val="070fa9"/>
-          <w:sz w:val="22"/>
-          <w:szCs w:val="22"/>
+          <w:sz w:val="24"/>
+          <w:szCs w:val="24"/>
           <w:u w:val="none"/>
           <w:shd w:fill="auto" w:val="clear"/>
           <w:vertAlign w:val="baseline"/>
@@ -311,10 +289,8 @@
               <w:rPr>
                 <w:rFonts w:ascii="Arial" w:cs="Arial" w:eastAsia="Arial" w:hAnsi="Arial"/>
                 <w:b w:val="0"/>
-                <w:i w:val="0"/>
                 <w:smallCaps w:val="0"/>
                 <w:strike w:val="0"/>
-                <w:color w:val="000000"/>
                 <w:sz w:val="20"/>
                 <w:szCs w:val="20"/>
                 <w:u w:val="none"/>
@@ -325,8 +301,6 @@
             <w:r>
               <w:rPr>
                 <w:b w:val="1"/>
-                <w:i w:val="1"/>
-                <w:color w:val="070fa9"/>
                 <w:sz w:val="22"/>
                 <w:szCs w:val="22"/>
                 <w:rtl w:val="0"/>
@@ -426,10 +400,8 @@
               <w:rPr>
                 <w:rFonts w:ascii="Arial" w:cs="Arial" w:eastAsia="Arial" w:hAnsi="Arial"/>
                 <w:b w:val="0"/>
-                <w:i w:val="0"/>
                 <w:smallCaps w:val="0"/>
                 <w:strike w:val="0"/>
-                <w:color w:val="000000"/>
                 <w:sz w:val="20"/>
                 <w:szCs w:val="20"/>
                 <w:u w:val="none"/>
@@ -440,8 +412,6 @@
             <w:r>
               <w:rPr>
                 <w:b w:val="1"/>
-                <w:i w:val="1"/>
-                <w:color w:val="070fa9"/>
                 <w:sz w:val="22"/>
                 <w:szCs w:val="22"/>
                 <w:rtl w:val="0"/>
@@ -552,7 +522,6 @@
             <w:r>
               <w:rPr>
                 <w:b w:val="1"/>
-                <w:i w:val="1"/>
                 <w:rtl w:val="0"/>
               </w:rPr>
               <w:t xml:space="preserve">Project Plan</w:t>
@@ -650,10 +619,8 @@
               <w:rPr>
                 <w:rFonts w:ascii="Arial" w:cs="Arial" w:eastAsia="Arial" w:hAnsi="Arial"/>
                 <w:b w:val="0"/>
-                <w:i w:val="0"/>
                 <w:smallCaps w:val="0"/>
                 <w:strike w:val="0"/>
-                <w:color w:val="000000"/>
                 <w:sz w:val="20"/>
                 <w:szCs w:val="20"/>
                 <w:u w:val="none"/>
@@ -664,8 +631,6 @@
             <w:r>
               <w:rPr>
                 <w:b w:val="1"/>
-                <w:i w:val="1"/>
-                <w:color w:val="070fa9"/>
                 <w:sz w:val="22"/>
                 <w:szCs w:val="22"/>
                 <w:rtl w:val="0"/>
@@ -763,14 +728,13 @@
               <w:ind w:left="0" w:right="0" w:firstLine="0"/>
               <w:jc w:val="both"/>
               <w:rPr>
-                <w:rFonts w:ascii="Arial" w:cs="Arial" w:eastAsia="Arial" w:hAnsi="Arial"/>
-                <w:b w:val="0"/>
+                <w:b w:val="1"/>
                 <w:i w:val="0"/>
                 <w:smallCaps w:val="0"/>
                 <w:strike w:val="0"/>
                 <w:color w:val="000000"/>
-                <w:sz w:val="20"/>
-                <w:szCs w:val="20"/>
+                <w:sz w:val="22"/>
+                <w:szCs w:val="22"/>
                 <w:u w:val="none"/>
                 <w:shd w:fill="auto" w:val="clear"/>
                 <w:vertAlign w:val="baseline"/>
@@ -778,6 +742,9 @@
             </w:pPr>
             <w:r>
               <w:rPr>
+                <w:b w:val="1"/>
+                <w:sz w:val="22"/>
+                <w:szCs w:val="22"/>
                 <w:rtl w:val="0"/>
               </w:rPr>
               <w:t xml:space="preserve">All team members</w:t>
@@ -875,10 +842,8 @@
               <w:rPr>
                 <w:rFonts w:ascii="Arial" w:cs="Arial" w:eastAsia="Arial" w:hAnsi="Arial"/>
                 <w:b w:val="0"/>
-                <w:i w:val="0"/>
                 <w:smallCaps w:val="0"/>
                 <w:strike w:val="0"/>
-                <w:color w:val="000000"/>
                 <w:sz w:val="20"/>
                 <w:szCs w:val="20"/>
                 <w:u w:val="none"/>
@@ -889,8 +854,6 @@
             <w:r>
               <w:rPr>
                 <w:b w:val="1"/>
-                <w:i w:val="1"/>
-                <w:color w:val="070fa9"/>
                 <w:sz w:val="22"/>
                 <w:szCs w:val="22"/>
                 <w:rtl w:val="0"/>
@@ -910,13 +873,44 @@
       <w:pPr>
         <w:pStyle w:val="Heading1"/>
         <w:spacing w:after="120" w:before="120" w:lineRule="auto"/>
-        <w:rPr>
+        <w:rPr/>
+      </w:pPr>
+      <w:r>
+        <w:rPr>
+          <w:rtl w:val="0"/>
+        </w:rPr>
+      </w:r>
+    </w:p>
+    <w:p>
+      <w:pPr>
+        <w:pStyle w:val="Heading1"/>
+        <w:spacing w:after="120" w:before="120" w:lineRule="auto"/>
+        <w:rPr>
+          <w:sz w:val="28"/>
+          <w:szCs w:val="28"/>
+        </w:rPr>
+      </w:pPr>
+      <w:r>
+        <w:rPr>
+          <w:rtl w:val="0"/>
+        </w:rPr>
+      </w:r>
+    </w:p>
+    <w:p>
+      <w:pPr>
+        <w:pStyle w:val="Heading1"/>
+        <w:spacing w:after="120" w:before="120" w:lineRule="auto"/>
+        <w:rPr>
+          <w:sz w:val="28"/>
+          <w:szCs w:val="28"/>
           <w:vertAlign w:val="baseline"/>
         </w:rPr>
       </w:pPr>
       <w:r>
         <w:rPr>
           <w:b w:val="1"/>
+          <w:sz w:val="28"/>
+          <w:szCs w:val="28"/>
           <w:vertAlign w:val="baseline"/>
           <w:rtl w:val="0"/>
         </w:rPr>
@@ -945,14 +939,10 @@
         <w:ind w:left="0" w:right="0" w:firstLine="0"/>
         <w:jc w:val="left"/>
         <w:rPr>
-          <w:rFonts w:ascii="Times New Roman" w:cs="Times New Roman" w:eastAsia="Times New Roman" w:hAnsi="Times New Roman"/>
-          <w:b w:val="0"/>
-          <w:i w:val="0"/>
           <w:smallCaps w:val="0"/>
           <w:strike w:val="0"/>
-          <w:color w:val="070fa9"/>
-          <w:sz w:val="22"/>
-          <w:szCs w:val="22"/>
+          <w:sz w:val="24"/>
+          <w:szCs w:val="24"/>
           <w:u w:val="none"/>
           <w:shd w:fill="auto" w:val="clear"/>
           <w:vertAlign w:val="baseline"/>
@@ -960,15 +950,11 @@
       </w:pPr>
       <w:r>
         <w:rPr>
-          <w:rFonts w:ascii="Times New Roman" w:cs="Times New Roman" w:eastAsia="Times New Roman" w:hAnsi="Times New Roman"/>
-          <w:b w:val="1"/>
-          <w:i w:val="1"/>
-          <w:color w:val="070fa9"/>
-          <w:sz w:val="22"/>
-          <w:szCs w:val="22"/>
-          <w:rtl w:val="0"/>
-        </w:rPr>
-        <w:t xml:space="preserve">To monitor and control air conditioning system in Kohli Research Block via a user friendly website integrated with an alarm system to save energy . This project is expected to monitor the temperature of each laboratory in KRB and generate useful analytics that indicate energy consumption by the air conditioning systems</w:t>
+          <w:sz w:val="24"/>
+          <w:szCs w:val="24"/>
+          <w:rtl w:val="0"/>
+        </w:rPr>
+        <w:t xml:space="preserve">To monitor and control air conditioning system in Kohli Research Block via a user friendly website integrated with an alarm system to save energy . This project is expected to monitor the temperature of each laboratory in KRB and generate useful analytics that indicate energy consumption by the air conditioning systems.</w:t>
       </w:r>
       <w:r>
         <w:rPr>
@@ -980,13 +966,29 @@
       <w:pPr>
         <w:pStyle w:val="Heading1"/>
         <w:spacing w:after="120" w:before="120" w:lineRule="auto"/>
-        <w:rPr>
+        <w:rPr/>
+      </w:pPr>
+      <w:r>
+        <w:rPr>
+          <w:rtl w:val="0"/>
+        </w:rPr>
+      </w:r>
+    </w:p>
+    <w:p>
+      <w:pPr>
+        <w:pStyle w:val="Heading1"/>
+        <w:spacing w:after="120" w:before="120" w:lineRule="auto"/>
+        <w:rPr>
+          <w:sz w:val="28"/>
+          <w:szCs w:val="28"/>
           <w:vertAlign w:val="baseline"/>
         </w:rPr>
       </w:pPr>
       <w:r>
         <w:rPr>
           <w:b w:val="1"/>
+          <w:sz w:val="28"/>
+          <w:szCs w:val="28"/>
           <w:vertAlign w:val="baseline"/>
           <w:rtl w:val="0"/>
         </w:rPr>
@@ -1015,22 +1017,14 @@
         <w:ind w:left="0" w:right="0" w:firstLine="0"/>
         <w:jc w:val="left"/>
         <w:rPr>
-          <w:rFonts w:ascii="Times New Roman" w:cs="Times New Roman" w:eastAsia="Times New Roman" w:hAnsi="Times New Roman"/>
-          <w:b w:val="1"/>
-          <w:i w:val="1"/>
-          <w:color w:val="070fa9"/>
-          <w:sz w:val="22"/>
-          <w:szCs w:val="22"/>
+          <w:sz w:val="24"/>
+          <w:szCs w:val="24"/>
         </w:rPr>
       </w:pPr>
       <w:r>
         <w:rPr>
-          <w:rFonts w:ascii="Times New Roman" w:cs="Times New Roman" w:eastAsia="Times New Roman" w:hAnsi="Times New Roman"/>
-          <w:b w:val="1"/>
-          <w:i w:val="1"/>
-          <w:color w:val="070fa9"/>
-          <w:sz w:val="22"/>
-          <w:szCs w:val="22"/>
+          <w:sz w:val="24"/>
+          <w:szCs w:val="24"/>
           <w:rtl w:val="0"/>
         </w:rPr>
         <w:t xml:space="preserve">Jyoti Sunkara</w:t>
@@ -1053,22 +1047,14 @@
         <w:ind w:left="0" w:right="0" w:firstLine="0"/>
         <w:jc w:val="left"/>
         <w:rPr>
-          <w:rFonts w:ascii="Times New Roman" w:cs="Times New Roman" w:eastAsia="Times New Roman" w:hAnsi="Times New Roman"/>
-          <w:b w:val="1"/>
-          <w:i w:val="1"/>
-          <w:color w:val="070fa9"/>
-          <w:sz w:val="22"/>
-          <w:szCs w:val="22"/>
+          <w:sz w:val="24"/>
+          <w:szCs w:val="24"/>
         </w:rPr>
       </w:pPr>
       <w:r>
         <w:rPr>
-          <w:rFonts w:ascii="Times New Roman" w:cs="Times New Roman" w:eastAsia="Times New Roman" w:hAnsi="Times New Roman"/>
-          <w:b w:val="1"/>
-          <w:i w:val="1"/>
-          <w:color w:val="070fa9"/>
-          <w:sz w:val="22"/>
-          <w:szCs w:val="22"/>
+          <w:sz w:val="24"/>
+          <w:szCs w:val="24"/>
           <w:rtl w:val="0"/>
         </w:rPr>
         <w:t xml:space="preserve">Pranav Tadimeti</w:t>
@@ -1091,22 +1077,14 @@
         <w:ind w:left="0" w:right="0" w:firstLine="0"/>
         <w:jc w:val="left"/>
         <w:rPr>
-          <w:rFonts w:ascii="Times New Roman" w:cs="Times New Roman" w:eastAsia="Times New Roman" w:hAnsi="Times New Roman"/>
-          <w:b w:val="1"/>
-          <w:i w:val="1"/>
-          <w:color w:val="070fa9"/>
-          <w:sz w:val="22"/>
-          <w:szCs w:val="22"/>
+          <w:sz w:val="24"/>
+          <w:szCs w:val="24"/>
         </w:rPr>
       </w:pPr>
       <w:r>
         <w:rPr>
-          <w:rFonts w:ascii="Times New Roman" w:cs="Times New Roman" w:eastAsia="Times New Roman" w:hAnsi="Times New Roman"/>
-          <w:b w:val="1"/>
-          <w:i w:val="1"/>
-          <w:color w:val="070fa9"/>
-          <w:sz w:val="22"/>
-          <w:szCs w:val="22"/>
+          <w:sz w:val="24"/>
+          <w:szCs w:val="24"/>
           <w:rtl w:val="0"/>
         </w:rPr>
         <w:t xml:space="preserve">Swastik Murawat</w:t>
@@ -1129,22 +1107,14 @@
         <w:ind w:left="0" w:right="0" w:firstLine="0"/>
         <w:jc w:val="left"/>
         <w:rPr>
-          <w:rFonts w:ascii="Times New Roman" w:cs="Times New Roman" w:eastAsia="Times New Roman" w:hAnsi="Times New Roman"/>
-          <w:b w:val="1"/>
-          <w:i w:val="1"/>
-          <w:color w:val="070fa9"/>
-          <w:sz w:val="22"/>
-          <w:szCs w:val="22"/>
+          <w:sz w:val="24"/>
+          <w:szCs w:val="24"/>
         </w:rPr>
       </w:pPr>
       <w:r>
         <w:rPr>
-          <w:rFonts w:ascii="Times New Roman" w:cs="Times New Roman" w:eastAsia="Times New Roman" w:hAnsi="Times New Roman"/>
-          <w:b w:val="1"/>
-          <w:i w:val="1"/>
-          <w:color w:val="070fa9"/>
-          <w:sz w:val="22"/>
-          <w:szCs w:val="22"/>
+          <w:sz w:val="24"/>
+          <w:szCs w:val="24"/>
           <w:rtl w:val="0"/>
         </w:rPr>
         <w:t xml:space="preserve">Sarthak Periwal</w:t>
@@ -1167,22 +1137,14 @@
         <w:ind w:left="0" w:right="0" w:firstLine="0"/>
         <w:jc w:val="left"/>
         <w:rPr>
-          <w:rFonts w:ascii="Times New Roman" w:cs="Times New Roman" w:eastAsia="Times New Roman" w:hAnsi="Times New Roman"/>
-          <w:b w:val="1"/>
-          <w:i w:val="1"/>
-          <w:color w:val="070fa9"/>
-          <w:sz w:val="22"/>
-          <w:szCs w:val="22"/>
+          <w:sz w:val="24"/>
+          <w:szCs w:val="24"/>
         </w:rPr>
       </w:pPr>
       <w:r>
         <w:rPr>
-          <w:rFonts w:ascii="Times New Roman" w:cs="Times New Roman" w:eastAsia="Times New Roman" w:hAnsi="Times New Roman"/>
-          <w:b w:val="1"/>
-          <w:i w:val="1"/>
-          <w:color w:val="070fa9"/>
-          <w:sz w:val="22"/>
-          <w:szCs w:val="22"/>
+          <w:sz w:val="24"/>
+          <w:szCs w:val="24"/>
           <w:rtl w:val="0"/>
         </w:rPr>
         <w:t xml:space="preserve">Fanish Jain</w:t>
@@ -1205,22 +1167,14 @@
         <w:ind w:left="0" w:right="0" w:firstLine="0"/>
         <w:jc w:val="left"/>
         <w:rPr>
-          <w:rFonts w:ascii="Times New Roman" w:cs="Times New Roman" w:eastAsia="Times New Roman" w:hAnsi="Times New Roman"/>
-          <w:b w:val="1"/>
-          <w:i w:val="1"/>
-          <w:color w:val="070fa9"/>
-          <w:sz w:val="22"/>
-          <w:szCs w:val="22"/>
+          <w:sz w:val="24"/>
+          <w:szCs w:val="24"/>
         </w:rPr>
       </w:pPr>
       <w:r>
         <w:rPr>
-          <w:rFonts w:ascii="Times New Roman" w:cs="Times New Roman" w:eastAsia="Times New Roman" w:hAnsi="Times New Roman"/>
-          <w:b w:val="1"/>
-          <w:i w:val="1"/>
-          <w:color w:val="070fa9"/>
-          <w:sz w:val="22"/>
-          <w:szCs w:val="22"/>
+          <w:sz w:val="24"/>
+          <w:szCs w:val="24"/>
           <w:rtl w:val="0"/>
         </w:rPr>
         <w:t xml:space="preserve">and their roles are weekly assigned and mentioned in the repo (Gitlab)</w:t>
@@ -1230,13 +1184,29 @@
       <w:pPr>
         <w:pStyle w:val="Heading1"/>
         <w:spacing w:after="120" w:before="120" w:lineRule="auto"/>
-        <w:rPr>
+        <w:rPr/>
+      </w:pPr>
+      <w:r>
+        <w:rPr>
+          <w:rtl w:val="0"/>
+        </w:rPr>
+      </w:r>
+    </w:p>
+    <w:p>
+      <w:pPr>
+        <w:pStyle w:val="Heading1"/>
+        <w:spacing w:after="120" w:before="120" w:lineRule="auto"/>
+        <w:rPr>
+          <w:sz w:val="28"/>
+          <w:szCs w:val="28"/>
           <w:vertAlign w:val="baseline"/>
         </w:rPr>
       </w:pPr>
       <w:r>
         <w:rPr>
           <w:b w:val="1"/>
+          <w:sz w:val="28"/>
+          <w:szCs w:val="28"/>
           <w:vertAlign w:val="baseline"/>
           <w:rtl w:val="0"/>
         </w:rPr>
@@ -1253,25 +1223,28 @@
         <w:spacing w:after="120" w:lineRule="auto"/>
         <w:jc w:val="left"/>
         <w:rPr>
-          <w:rFonts w:ascii="Times New Roman" w:cs="Times New Roman" w:eastAsia="Times New Roman" w:hAnsi="Times New Roman"/>
-          <w:color w:val="070fa9"/>
-          <w:sz w:val="22"/>
-          <w:szCs w:val="22"/>
-          <w:vertAlign w:val="baseline"/>
+          <w:sz w:val="24"/>
+          <w:szCs w:val="24"/>
         </w:rPr>
       </w:pPr>
       <w:r>
         <w:rPr>
-          <w:rFonts w:ascii="Times New Roman" w:cs="Times New Roman" w:eastAsia="Times New Roman" w:hAnsi="Times New Roman"/>
-          <w:b w:val="1"/>
-          <w:i w:val="1"/>
-          <w:color w:val="070fa9"/>
-          <w:sz w:val="22"/>
-          <w:szCs w:val="22"/>
-          <w:rtl w:val="0"/>
-        </w:rPr>
-        <w:t xml:space="preserve">The team members meets at least once a week and discuss the roles of each member and creatively collaborate . We push every detail of the meets to the gitlab repostiory , under MoM’s. </w:t>
-      </w:r>
+          <w:sz w:val="24"/>
+          <w:szCs w:val="24"/>
+          <w:rtl w:val="0"/>
+        </w:rPr>
+        <w:t xml:space="preserve">The team members meets at least once a week and discuss the roles of each member and creatively collaborate . We push every detail of the meets to the Gitlab repository , under MoM’s. </w:t>
+      </w:r>
+    </w:p>
+    <w:p>
+      <w:pPr>
+        <w:spacing w:after="120" w:lineRule="auto"/>
+        <w:jc w:val="left"/>
+        <w:rPr>
+          <w:sz w:val="24"/>
+          <w:szCs w:val="24"/>
+        </w:rPr>
+      </w:pPr>
       <w:r>
         <w:rPr>
           <w:rtl w:val="0"/>
@@ -1283,12 +1256,16 @@
         <w:pStyle w:val="Heading1"/>
         <w:spacing w:after="120" w:before="120" w:lineRule="auto"/>
         <w:rPr>
+          <w:sz w:val="28"/>
+          <w:szCs w:val="28"/>
           <w:vertAlign w:val="baseline"/>
         </w:rPr>
       </w:pPr>
       <w:r>
         <w:rPr>
           <w:b w:val="1"/>
+          <w:sz w:val="28"/>
+          <w:szCs w:val="28"/>
           <w:vertAlign w:val="baseline"/>
           <w:rtl w:val="0"/>
         </w:rPr>
@@ -1305,25 +1282,17 @@
         <w:spacing w:after="120" w:lineRule="auto"/>
         <w:jc w:val="left"/>
         <w:rPr>
-          <w:rFonts w:ascii="Times New Roman" w:cs="Times New Roman" w:eastAsia="Times New Roman" w:hAnsi="Times New Roman"/>
-          <w:b w:val="1"/>
-          <w:i w:val="1"/>
-          <w:color w:val="070fa9"/>
-          <w:sz w:val="22"/>
-          <w:szCs w:val="22"/>
+          <w:sz w:val="24"/>
+          <w:szCs w:val="24"/>
         </w:rPr>
       </w:pPr>
       <w:r>
         <w:rPr>
-          <w:rFonts w:ascii="Times New Roman" w:cs="Times New Roman" w:eastAsia="Times New Roman" w:hAnsi="Times New Roman"/>
-          <w:b w:val="1"/>
-          <w:i w:val="1"/>
-          <w:color w:val="070fa9"/>
-          <w:sz w:val="22"/>
-          <w:szCs w:val="22"/>
-          <w:rtl w:val="0"/>
-        </w:rPr>
-        <w:t xml:space="preserve">We will be using the following for the development of the website -:</w:t>
+          <w:sz w:val="24"/>
+          <w:szCs w:val="24"/>
+          <w:rtl w:val="0"/>
+        </w:rPr>
+        <w:t xml:space="preserve">We will be using the following for the development of the website :</w:t>
       </w:r>
     </w:p>
     <w:p>
@@ -1331,20 +1300,14 @@
         <w:spacing w:after="120" w:lineRule="auto"/>
         <w:jc w:val="left"/>
         <w:rPr>
-          <w:rFonts w:ascii="Times New Roman" w:cs="Times New Roman" w:eastAsia="Times New Roman" w:hAnsi="Times New Roman"/>
-          <w:i w:val="1"/>
-          <w:color w:val="070fa9"/>
-          <w:sz w:val="22"/>
-          <w:szCs w:val="22"/>
+          <w:sz w:val="24"/>
+          <w:szCs w:val="24"/>
         </w:rPr>
       </w:pPr>
       <w:r>
         <w:rPr>
-          <w:rFonts w:ascii="Times New Roman" w:cs="Times New Roman" w:eastAsia="Times New Roman" w:hAnsi="Times New Roman"/>
-          <w:i w:val="1"/>
-          <w:color w:val="070fa9"/>
-          <w:sz w:val="22"/>
-          <w:szCs w:val="22"/>
+          <w:sz w:val="24"/>
+          <w:szCs w:val="24"/>
           <w:rtl w:val="0"/>
         </w:rPr>
         <w:t xml:space="preserve">HTML, CSS ,Python ,Javascript and MySQL for frontend and backend</w:t>
@@ -1355,20 +1318,14 @@
         <w:spacing w:after="120" w:lineRule="auto"/>
         <w:jc w:val="left"/>
         <w:rPr>
-          <w:rFonts w:ascii="Times New Roman" w:cs="Times New Roman" w:eastAsia="Times New Roman" w:hAnsi="Times New Roman"/>
-          <w:i w:val="1"/>
-          <w:color w:val="070fa9"/>
-          <w:sz w:val="22"/>
-          <w:szCs w:val="22"/>
+          <w:sz w:val="24"/>
+          <w:szCs w:val="24"/>
         </w:rPr>
       </w:pPr>
       <w:r>
         <w:rPr>
-          <w:rFonts w:ascii="Times New Roman" w:cs="Times New Roman" w:eastAsia="Times New Roman" w:hAnsi="Times New Roman"/>
-          <w:i w:val="1"/>
-          <w:color w:val="070fa9"/>
-          <w:sz w:val="22"/>
-          <w:szCs w:val="22"/>
+          <w:sz w:val="24"/>
+          <w:szCs w:val="24"/>
           <w:rtl w:val="0"/>
         </w:rPr>
         <w:t xml:space="preserve">BACnet (language for interacting with the Daikin D-BACS  system in KRB )</w:t>
@@ -1379,20 +1336,15 @@
         <w:spacing w:after="120" w:lineRule="auto"/>
         <w:jc w:val="left"/>
         <w:rPr>
-          <w:rFonts w:ascii="Times New Roman" w:cs="Times New Roman" w:eastAsia="Times New Roman" w:hAnsi="Times New Roman"/>
-          <w:color w:val="070fa9"/>
-          <w:sz w:val="22"/>
-          <w:szCs w:val="22"/>
+          <w:sz w:val="24"/>
+          <w:szCs w:val="24"/>
           <w:vertAlign w:val="baseline"/>
         </w:rPr>
       </w:pPr>
       <w:r>
         <w:rPr>
-          <w:rFonts w:ascii="Times New Roman" w:cs="Times New Roman" w:eastAsia="Times New Roman" w:hAnsi="Times New Roman"/>
-          <w:i w:val="1"/>
-          <w:color w:val="070fa9"/>
-          <w:sz w:val="22"/>
-          <w:szCs w:val="22"/>
+          <w:sz w:val="24"/>
+          <w:szCs w:val="24"/>
           <w:rtl w:val="0"/>
         </w:rPr>
         <w:t xml:space="preserve">Gitlab for version control of our project and Testing Frameworks (Not decided yet)</w:t>
@@ -1407,13 +1359,29 @@
       <w:pPr>
         <w:pStyle w:val="Heading1"/>
         <w:spacing w:after="120" w:before="120" w:lineRule="auto"/>
-        <w:rPr>
+        <w:rPr/>
+      </w:pPr>
+      <w:r>
+        <w:rPr>
+          <w:rtl w:val="0"/>
+        </w:rPr>
+      </w:r>
+    </w:p>
+    <w:p>
+      <w:pPr>
+        <w:pStyle w:val="Heading1"/>
+        <w:spacing w:after="120" w:before="120" w:lineRule="auto"/>
+        <w:rPr>
+          <w:sz w:val="28"/>
+          <w:szCs w:val="28"/>
           <w:vertAlign w:val="baseline"/>
         </w:rPr>
       </w:pPr>
       <w:r>
         <w:rPr>
           <w:b w:val="1"/>
+          <w:sz w:val="28"/>
+          <w:szCs w:val="28"/>
           <w:vertAlign w:val="baseline"/>
           <w:rtl w:val="0"/>
         </w:rPr>
@@ -1430,21 +1398,17 @@
         <w:spacing w:after="120" w:lineRule="auto"/>
         <w:jc w:val="left"/>
         <w:rPr>
-          <w:rFonts w:ascii="Times New Roman" w:cs="Times New Roman" w:eastAsia="Times New Roman" w:hAnsi="Times New Roman"/>
-          <w:color w:val="070fa9"/>
-          <w:sz w:val="22"/>
-          <w:szCs w:val="22"/>
+          <w:sz w:val="24"/>
+          <w:szCs w:val="24"/>
         </w:rPr>
       </w:pPr>
       <w:r>
         <w:rPr>
-          <w:rFonts w:ascii="Times New Roman" w:cs="Times New Roman" w:eastAsia="Times New Roman" w:hAnsi="Times New Roman"/>
-          <w:color w:val="070fa9"/>
-          <w:sz w:val="22"/>
-          <w:szCs w:val="22"/>
-          <w:rtl w:val="0"/>
-        </w:rPr>
-        <w:t xml:space="preserve">The deliverables’ release dates are given in the SRS of this project . Below are the tasks and their due dates (This will get updated every week)</w:t>
+          <w:sz w:val="24"/>
+          <w:szCs w:val="24"/>
+          <w:rtl w:val="0"/>
+        </w:rPr>
+        <w:t xml:space="preserve">The deliverables’ release dates are given in the SRS of this project . Below are the tasks and their due dates (This will get updated every week).</w:t>
       </w:r>
     </w:p>
     <w:p>
@@ -1467,7 +1431,7 @@
     <w:tbl>
       <w:tblPr>
         <w:tblStyle w:val="Table2"/>
-        <w:tblW w:w="9054.0" w:type="dxa"/>
+        <w:tblW w:w="9051.0" w:type="dxa"/>
         <w:jc w:val="left"/>
         <w:tblInd w:w="0.0" w:type="dxa"/>
         <w:tblBorders>
@@ -1482,14 +1446,14 @@
         <w:tblLook w:val="0000"/>
       </w:tblPr>
       <w:tblGrid>
-        <w:gridCol w:w="5238"/>
-        <w:gridCol w:w="1260"/>
+        <w:gridCol w:w="5250"/>
+        <w:gridCol w:w="1245"/>
         <w:gridCol w:w="1080"/>
         <w:gridCol w:w="1476"/>
         <w:tblGridChange w:id="0">
           <w:tblGrid>
-            <w:gridCol w:w="5238"/>
-            <w:gridCol w:w="1260"/>
+            <w:gridCol w:w="5250"/>
+            <w:gridCol w:w="1245"/>
             <w:gridCol w:w="1080"/>
             <w:gridCol w:w="1476"/>
           </w:tblGrid>
@@ -1505,16 +1469,13 @@
               <w:spacing w:after="120" w:lineRule="auto"/>
               <w:jc w:val="left"/>
               <w:rPr>
-                <w:rFonts w:ascii="Times New Roman" w:cs="Times New Roman" w:eastAsia="Times New Roman" w:hAnsi="Times New Roman"/>
-                <w:b w:val="0"/>
-                <w:sz w:val="22"/>
-                <w:szCs w:val="22"/>
-                <w:vertAlign w:val="baseline"/>
-              </w:rPr>
-            </w:pPr>
-            <w:r>
-              <w:rPr>
-                <w:rFonts w:ascii="Times New Roman" w:cs="Times New Roman" w:eastAsia="Times New Roman" w:hAnsi="Times New Roman"/>
+                <w:sz w:val="22"/>
+                <w:szCs w:val="22"/>
+                <w:vertAlign w:val="baseline"/>
+              </w:rPr>
+            </w:pPr>
+            <w:r>
+              <w:rPr>
                 <w:b w:val="1"/>
                 <w:sz w:val="22"/>
                 <w:szCs w:val="22"/>
@@ -1539,16 +1500,13 @@
               <w:spacing w:after="120" w:lineRule="auto"/>
               <w:jc w:val="left"/>
               <w:rPr>
-                <w:rFonts w:ascii="Times New Roman" w:cs="Times New Roman" w:eastAsia="Times New Roman" w:hAnsi="Times New Roman"/>
-                <w:b w:val="0"/>
-                <w:sz w:val="22"/>
-                <w:szCs w:val="22"/>
-                <w:vertAlign w:val="baseline"/>
-              </w:rPr>
-            </w:pPr>
-            <w:r>
-              <w:rPr>
-                <w:rFonts w:ascii="Times New Roman" w:cs="Times New Roman" w:eastAsia="Times New Roman" w:hAnsi="Times New Roman"/>
+                <w:sz w:val="22"/>
+                <w:szCs w:val="22"/>
+                <w:vertAlign w:val="baseline"/>
+              </w:rPr>
+            </w:pPr>
+            <w:r>
+              <w:rPr>
                 <w:b w:val="1"/>
                 <w:sz w:val="22"/>
                 <w:szCs w:val="22"/>
@@ -1573,16 +1531,13 @@
               <w:spacing w:after="120" w:lineRule="auto"/>
               <w:jc w:val="left"/>
               <w:rPr>
-                <w:rFonts w:ascii="Times New Roman" w:cs="Times New Roman" w:eastAsia="Times New Roman" w:hAnsi="Times New Roman"/>
-                <w:b w:val="0"/>
-                <w:sz w:val="22"/>
-                <w:szCs w:val="22"/>
-                <w:vertAlign w:val="baseline"/>
-              </w:rPr>
-            </w:pPr>
-            <w:r>
-              <w:rPr>
-                <w:rFonts w:ascii="Times New Roman" w:cs="Times New Roman" w:eastAsia="Times New Roman" w:hAnsi="Times New Roman"/>
+                <w:sz w:val="22"/>
+                <w:szCs w:val="22"/>
+                <w:vertAlign w:val="baseline"/>
+              </w:rPr>
+            </w:pPr>
+            <w:r>
+              <w:rPr>
                 <w:b w:val="1"/>
                 <w:sz w:val="22"/>
                 <w:szCs w:val="22"/>
@@ -1607,16 +1562,13 @@
               <w:spacing w:after="120" w:lineRule="auto"/>
               <w:jc w:val="left"/>
               <w:rPr>
-                <w:rFonts w:ascii="Times New Roman" w:cs="Times New Roman" w:eastAsia="Times New Roman" w:hAnsi="Times New Roman"/>
-                <w:b w:val="0"/>
-                <w:sz w:val="22"/>
-                <w:szCs w:val="22"/>
-                <w:vertAlign w:val="baseline"/>
-              </w:rPr>
-            </w:pPr>
-            <w:r>
-              <w:rPr>
-                <w:rFonts w:ascii="Times New Roman" w:cs="Times New Roman" w:eastAsia="Times New Roman" w:hAnsi="Times New Roman"/>
+                <w:sz w:val="22"/>
+                <w:szCs w:val="22"/>
+                <w:vertAlign w:val="baseline"/>
+              </w:rPr>
+            </w:pPr>
+            <w:r>
+              <w:rPr>
                 <w:b w:val="1"/>
                 <w:sz w:val="22"/>
                 <w:szCs w:val="22"/>
@@ -1643,19 +1595,13 @@
               <w:spacing w:after="120" w:lineRule="auto"/>
               <w:jc w:val="left"/>
               <w:rPr>
-                <w:rFonts w:ascii="Times New Roman" w:cs="Times New Roman" w:eastAsia="Times New Roman" w:hAnsi="Times New Roman"/>
-                <w:i w:val="0"/>
-                <w:color w:val="3366ff"/>
-                <w:sz w:val="22"/>
-                <w:szCs w:val="22"/>
-                <w:vertAlign w:val="baseline"/>
-              </w:rPr>
-            </w:pPr>
-            <w:r>
-              <w:rPr>
-                <w:rFonts w:ascii="Times New Roman" w:cs="Times New Roman" w:eastAsia="Times New Roman" w:hAnsi="Times New Roman"/>
-                <w:i w:val="1"/>
-                <w:color w:val="3366ff"/>
+                <w:sz w:val="22"/>
+                <w:szCs w:val="22"/>
+                <w:vertAlign w:val="baseline"/>
+              </w:rPr>
+            </w:pPr>
+            <w:r>
+              <w:rPr>
                 <w:sz w:val="22"/>
                 <w:szCs w:val="22"/>
                 <w:vertAlign w:val="baseline"/>
@@ -1665,9 +1611,6 @@
             </w:r>
             <w:r>
               <w:rPr>
-                <w:rFonts w:ascii="Times New Roman" w:cs="Times New Roman" w:eastAsia="Times New Roman" w:hAnsi="Times New Roman"/>
-                <w:i w:val="1"/>
-                <w:color w:val="3366ff"/>
                 <w:sz w:val="22"/>
                 <w:szCs w:val="22"/>
                 <w:rtl w:val="0"/>
@@ -1691,21 +1634,52 @@
               <w:jc w:val="left"/>
               <w:rPr>
                 <w:rFonts w:ascii="Times New Roman" w:cs="Times New Roman" w:eastAsia="Times New Roman" w:hAnsi="Times New Roman"/>
-                <w:color w:val="3366ff"/>
-                <w:sz w:val="22"/>
-                <w:szCs w:val="22"/>
-                <w:vertAlign w:val="baseline"/>
-              </w:rPr>
-            </w:pPr>
-            <w:r>
+                <w:sz w:val="22"/>
+                <w:szCs w:val="22"/>
+                <w:vertAlign w:val="baseline"/>
+              </w:rPr>
+            </w:pPr>
+            <w:r>
+              <w:rPr>
+                <w:rFonts w:ascii="Times New Roman" w:cs="Times New Roman" w:eastAsia="Times New Roman" w:hAnsi="Times New Roman"/>
+                <w:sz w:val="22"/>
+                <w:szCs w:val="22"/>
+                <w:rtl w:val="0"/>
+              </w:rPr>
+              <w:t xml:space="preserve">21/01/20</w:t>
+            </w:r>
+            <w:r>
+              <w:rPr>
+                <w:rtl w:val="0"/>
+              </w:rPr>
+            </w:r>
+          </w:p>
+        </w:tc>
+        <w:tc>
+          <w:tcPr>
+            <w:vAlign w:val="top"/>
+          </w:tcPr>
+          <w:p>
+            <w:pPr>
+              <w:spacing w:after="120" w:lineRule="auto"/>
+              <w:jc w:val="left"/>
               <w:rPr>
                 <w:rFonts w:ascii="Times New Roman" w:cs="Times New Roman" w:eastAsia="Times New Roman" w:hAnsi="Times New Roman"/>
                 <w:color w:val="3366ff"/>
                 <w:sz w:val="22"/>
                 <w:szCs w:val="22"/>
-                <w:rtl w:val="0"/>
-              </w:rPr>
-              <w:t xml:space="preserve">21/01/20</w:t>
+                <w:vertAlign w:val="baseline"/>
+              </w:rPr>
+            </w:pPr>
+            <w:r>
+              <w:rPr>
+                <w:rFonts w:ascii="Times New Roman" w:cs="Times New Roman" w:eastAsia="Times New Roman" w:hAnsi="Times New Roman"/>
+                <w:color w:val="3366ff"/>
+                <w:sz w:val="22"/>
+                <w:szCs w:val="22"/>
+                <w:rtl w:val="0"/>
+              </w:rPr>
+              <w:t xml:space="preserve">-</w:t>
             </w:r>
             <w:r>
               <w:rPr>
@@ -1724,18 +1698,146 @@
               <w:jc w:val="left"/>
               <w:rPr>
                 <w:rFonts w:ascii="Times New Roman" w:cs="Times New Roman" w:eastAsia="Times New Roman" w:hAnsi="Times New Roman"/>
-                <w:color w:val="3366ff"/>
-                <w:sz w:val="22"/>
-                <w:szCs w:val="22"/>
-                <w:vertAlign w:val="baseline"/>
-              </w:rPr>
-            </w:pPr>
-            <w:r>
+                <w:sz w:val="22"/>
+                <w:szCs w:val="22"/>
+                <w:vertAlign w:val="baseline"/>
+              </w:rPr>
+            </w:pPr>
+            <w:r>
+              <w:rPr>
+                <w:rFonts w:ascii="Times New Roman" w:cs="Times New Roman" w:eastAsia="Times New Roman" w:hAnsi="Times New Roman"/>
+                <w:sz w:val="22"/>
+                <w:szCs w:val="22"/>
+                <w:vertAlign w:val="baseline"/>
+                <w:rtl w:val="0"/>
+              </w:rPr>
+              <w:t xml:space="preserve">No</w:t>
+            </w:r>
+          </w:p>
+        </w:tc>
+      </w:tr>
+      <w:tr>
+        <w:tc>
+          <w:tcPr>
+            <w:vAlign w:val="top"/>
+          </w:tcPr>
+          <w:p>
+            <w:pPr>
+              <w:spacing w:after="120" w:lineRule="auto"/>
+              <w:jc w:val="left"/>
+              <w:rPr>
+                <w:sz w:val="22"/>
+                <w:szCs w:val="22"/>
+                <w:vertAlign w:val="baseline"/>
+              </w:rPr>
+            </w:pPr>
+            <w:r>
+              <w:rPr>
+                <w:sz w:val="22"/>
+                <w:szCs w:val="22"/>
+                <w:vertAlign w:val="baseline"/>
+                <w:rtl w:val="0"/>
+              </w:rPr>
+              <w:t xml:space="preserve">Finalize requirements</w:t>
+            </w:r>
+            <w:r>
+              <w:rPr>
+                <w:rtl w:val="0"/>
+              </w:rPr>
+            </w:r>
+          </w:p>
+        </w:tc>
+        <w:tc>
+          <w:tcPr>
+            <w:vAlign w:val="top"/>
+          </w:tcPr>
+          <w:p>
+            <w:pPr>
+              <w:spacing w:after="120" w:lineRule="auto"/>
+              <w:jc w:val="left"/>
+              <w:rPr>
+                <w:rFonts w:ascii="Times New Roman" w:cs="Times New Roman" w:eastAsia="Times New Roman" w:hAnsi="Times New Roman"/>
+                <w:sz w:val="22"/>
+                <w:szCs w:val="22"/>
+                <w:vertAlign w:val="baseline"/>
+              </w:rPr>
+            </w:pPr>
+            <w:r>
+              <w:rPr>
+                <w:rFonts w:ascii="Times New Roman" w:cs="Times New Roman" w:eastAsia="Times New Roman" w:hAnsi="Times New Roman"/>
+                <w:sz w:val="22"/>
+                <w:szCs w:val="22"/>
+                <w:rtl w:val="0"/>
+              </w:rPr>
+              <w:t xml:space="preserve">21</w:t>
+            </w:r>
+            <w:r>
+              <w:rPr>
+                <w:rFonts w:ascii="Times New Roman" w:cs="Times New Roman" w:eastAsia="Times New Roman" w:hAnsi="Times New Roman"/>
+                <w:sz w:val="22"/>
+                <w:szCs w:val="22"/>
+                <w:vertAlign w:val="baseline"/>
+                <w:rtl w:val="0"/>
+              </w:rPr>
+              <w:t xml:space="preserve">/</w:t>
+            </w:r>
+            <w:r>
+              <w:rPr>
+                <w:rFonts w:ascii="Times New Roman" w:cs="Times New Roman" w:eastAsia="Times New Roman" w:hAnsi="Times New Roman"/>
+                <w:sz w:val="22"/>
+                <w:szCs w:val="22"/>
+                <w:rtl w:val="0"/>
+              </w:rPr>
+              <w:t xml:space="preserve">01</w:t>
+            </w:r>
+            <w:r>
+              <w:rPr>
+                <w:rFonts w:ascii="Times New Roman" w:cs="Times New Roman" w:eastAsia="Times New Roman" w:hAnsi="Times New Roman"/>
+                <w:sz w:val="22"/>
+                <w:szCs w:val="22"/>
+                <w:vertAlign w:val="baseline"/>
+                <w:rtl w:val="0"/>
+              </w:rPr>
+              <w:t xml:space="preserve">/</w:t>
+            </w:r>
+            <w:r>
+              <w:rPr>
+                <w:rFonts w:ascii="Times New Roman" w:cs="Times New Roman" w:eastAsia="Times New Roman" w:hAnsi="Times New Roman"/>
+                <w:sz w:val="22"/>
+                <w:szCs w:val="22"/>
+                <w:rtl w:val="0"/>
+              </w:rPr>
+              <w:t xml:space="preserve">20</w:t>
+            </w:r>
+            <w:r>
+              <w:rPr>
+                <w:rtl w:val="0"/>
+              </w:rPr>
+            </w:r>
+          </w:p>
+        </w:tc>
+        <w:tc>
+          <w:tcPr>
+            <w:vAlign w:val="top"/>
+          </w:tcPr>
+          <w:p>
+            <w:pPr>
+              <w:spacing w:after="120" w:lineRule="auto"/>
+              <w:jc w:val="left"/>
               <w:rPr>
                 <w:rFonts w:ascii="Times New Roman" w:cs="Times New Roman" w:eastAsia="Times New Roman" w:hAnsi="Times New Roman"/>
                 <w:color w:val="3366ff"/>
                 <w:sz w:val="22"/>
                 <w:szCs w:val="22"/>
+                <w:vertAlign w:val="baseline"/>
+              </w:rPr>
+            </w:pPr>
+            <w:r>
+              <w:rPr>
+                <w:rFonts w:ascii="Times New Roman" w:cs="Times New Roman" w:eastAsia="Times New Roman" w:hAnsi="Times New Roman"/>
+                <w:color w:val="3366ff"/>
+                <w:sz w:val="22"/>
+                <w:szCs w:val="22"/>
                 <w:rtl w:val="0"/>
               </w:rPr>
               <w:t xml:space="preserve">-</w:t>
@@ -1757,7 +1859,6 @@
               <w:jc w:val="left"/>
               <w:rPr>
                 <w:rFonts w:ascii="Times New Roman" w:cs="Times New Roman" w:eastAsia="Times New Roman" w:hAnsi="Times New Roman"/>
-                <w:color w:val="3366ff"/>
                 <w:sz w:val="22"/>
                 <w:szCs w:val="22"/>
                 <w:vertAlign w:val="baseline"/>
@@ -1766,13 +1867,16 @@
             <w:r>
               <w:rPr>
                 <w:rFonts w:ascii="Times New Roman" w:cs="Times New Roman" w:eastAsia="Times New Roman" w:hAnsi="Times New Roman"/>
-                <w:color w:val="3366ff"/>
-                <w:sz w:val="22"/>
-                <w:szCs w:val="22"/>
-                <w:vertAlign w:val="baseline"/>
+                <w:sz w:val="22"/>
+                <w:szCs w:val="22"/>
                 <w:rtl w:val="0"/>
               </w:rPr>
               <w:t xml:space="preserve">No</w:t>
+            </w:r>
+            <w:r>
+              <w:rPr>
+                <w:rtl w:val="0"/>
+              </w:rPr>
             </w:r>
           </w:p>
         </w:tc>
@@ -1787,195 +1891,14 @@
               <w:spacing w:after="120" w:lineRule="auto"/>
               <w:jc w:val="left"/>
               <w:rPr>
-                <w:rFonts w:ascii="Times New Roman" w:cs="Times New Roman" w:eastAsia="Times New Roman" w:hAnsi="Times New Roman"/>
                 <w:i w:val="0"/>
-                <w:color w:val="3366ff"/>
-                <w:sz w:val="22"/>
-                <w:szCs w:val="22"/>
-                <w:vertAlign w:val="baseline"/>
-              </w:rPr>
-            </w:pPr>
-            <w:r>
-              <w:rPr>
-                <w:rFonts w:ascii="Times New Roman" w:cs="Times New Roman" w:eastAsia="Times New Roman" w:hAnsi="Times New Roman"/>
-                <w:i w:val="1"/>
-                <w:color w:val="3366ff"/>
-                <w:sz w:val="22"/>
-                <w:szCs w:val="22"/>
-                <w:vertAlign w:val="baseline"/>
-                <w:rtl w:val="0"/>
-              </w:rPr>
-              <w:t xml:space="preserve">Finalize requirements</w:t>
-            </w:r>
-            <w:r>
-              <w:rPr>
-                <w:rtl w:val="0"/>
-              </w:rPr>
-            </w:r>
-          </w:p>
-        </w:tc>
-        <w:tc>
-          <w:tcPr>
-            <w:vAlign w:val="top"/>
-          </w:tcPr>
-          <w:p>
-            <w:pPr>
-              <w:spacing w:after="120" w:lineRule="auto"/>
-              <w:jc w:val="left"/>
-              <w:rPr>
-                <w:rFonts w:ascii="Times New Roman" w:cs="Times New Roman" w:eastAsia="Times New Roman" w:hAnsi="Times New Roman"/>
-                <w:color w:val="3366ff"/>
-                <w:sz w:val="22"/>
-                <w:szCs w:val="22"/>
-                <w:vertAlign w:val="baseline"/>
-              </w:rPr>
-            </w:pPr>
-            <w:r>
-              <w:rPr>
-                <w:rFonts w:ascii="Times New Roman" w:cs="Times New Roman" w:eastAsia="Times New Roman" w:hAnsi="Times New Roman"/>
-                <w:color w:val="3366ff"/>
-                <w:sz w:val="22"/>
-                <w:szCs w:val="22"/>
-                <w:rtl w:val="0"/>
-              </w:rPr>
-              <w:t xml:space="preserve">21</w:t>
-            </w:r>
-            <w:r>
-              <w:rPr>
-                <w:rFonts w:ascii="Times New Roman" w:cs="Times New Roman" w:eastAsia="Times New Roman" w:hAnsi="Times New Roman"/>
-                <w:color w:val="3366ff"/>
-                <w:sz w:val="22"/>
-                <w:szCs w:val="22"/>
-                <w:vertAlign w:val="baseline"/>
-                <w:rtl w:val="0"/>
-              </w:rPr>
-              <w:t xml:space="preserve">/</w:t>
-            </w:r>
-            <w:r>
-              <w:rPr>
-                <w:rFonts w:ascii="Times New Roman" w:cs="Times New Roman" w:eastAsia="Times New Roman" w:hAnsi="Times New Roman"/>
-                <w:color w:val="3366ff"/>
-                <w:sz w:val="22"/>
-                <w:szCs w:val="22"/>
-                <w:rtl w:val="0"/>
-              </w:rPr>
-              <w:t xml:space="preserve">01</w:t>
-            </w:r>
-            <w:r>
-              <w:rPr>
-                <w:rFonts w:ascii="Times New Roman" w:cs="Times New Roman" w:eastAsia="Times New Roman" w:hAnsi="Times New Roman"/>
-                <w:color w:val="3366ff"/>
-                <w:sz w:val="22"/>
-                <w:szCs w:val="22"/>
-                <w:vertAlign w:val="baseline"/>
-                <w:rtl w:val="0"/>
-              </w:rPr>
-              <w:t xml:space="preserve">/</w:t>
-            </w:r>
-            <w:r>
-              <w:rPr>
-                <w:rFonts w:ascii="Times New Roman" w:cs="Times New Roman" w:eastAsia="Times New Roman" w:hAnsi="Times New Roman"/>
-                <w:color w:val="3366ff"/>
-                <w:sz w:val="22"/>
-                <w:szCs w:val="22"/>
-                <w:rtl w:val="0"/>
-              </w:rPr>
-              <w:t xml:space="preserve">20</w:t>
-            </w:r>
-            <w:r>
-              <w:rPr>
-                <w:rtl w:val="0"/>
-              </w:rPr>
-            </w:r>
-          </w:p>
-        </w:tc>
-        <w:tc>
-          <w:tcPr>
-            <w:vAlign w:val="top"/>
-          </w:tcPr>
-          <w:p>
-            <w:pPr>
-              <w:spacing w:after="120" w:lineRule="auto"/>
-              <w:jc w:val="left"/>
-              <w:rPr>
-                <w:rFonts w:ascii="Times New Roman" w:cs="Times New Roman" w:eastAsia="Times New Roman" w:hAnsi="Times New Roman"/>
-                <w:color w:val="3366ff"/>
-                <w:sz w:val="22"/>
-                <w:szCs w:val="22"/>
-                <w:vertAlign w:val="baseline"/>
-              </w:rPr>
-            </w:pPr>
-            <w:r>
-              <w:rPr>
-                <w:rFonts w:ascii="Times New Roman" w:cs="Times New Roman" w:eastAsia="Times New Roman" w:hAnsi="Times New Roman"/>
-                <w:color w:val="3366ff"/>
-                <w:sz w:val="22"/>
-                <w:szCs w:val="22"/>
-                <w:rtl w:val="0"/>
-              </w:rPr>
-              <w:t xml:space="preserve">-</w:t>
-            </w:r>
-            <w:r>
-              <w:rPr>
-                <w:rtl w:val="0"/>
-              </w:rPr>
-            </w:r>
-          </w:p>
-        </w:tc>
-        <w:tc>
-          <w:tcPr>
-            <w:vAlign w:val="top"/>
-          </w:tcPr>
-          <w:p>
-            <w:pPr>
-              <w:spacing w:after="120" w:lineRule="auto"/>
-              <w:jc w:val="left"/>
-              <w:rPr>
-                <w:rFonts w:ascii="Times New Roman" w:cs="Times New Roman" w:eastAsia="Times New Roman" w:hAnsi="Times New Roman"/>
-                <w:color w:val="3366ff"/>
-                <w:sz w:val="22"/>
-                <w:szCs w:val="22"/>
-                <w:vertAlign w:val="baseline"/>
-              </w:rPr>
-            </w:pPr>
-            <w:r>
-              <w:rPr>
-                <w:rFonts w:ascii="Times New Roman" w:cs="Times New Roman" w:eastAsia="Times New Roman" w:hAnsi="Times New Roman"/>
-                <w:color w:val="3366ff"/>
-                <w:sz w:val="22"/>
-                <w:szCs w:val="22"/>
-                <w:rtl w:val="0"/>
-              </w:rPr>
-              <w:t xml:space="preserve">No</w:t>
-            </w:r>
-            <w:r>
-              <w:rPr>
-                <w:rtl w:val="0"/>
-              </w:rPr>
-            </w:r>
-          </w:p>
-        </w:tc>
-      </w:tr>
-      <w:tr>
-        <w:tc>
-          <w:tcPr>
-            <w:vAlign w:val="top"/>
-          </w:tcPr>
-          <w:p>
-            <w:pPr>
-              <w:spacing w:after="120" w:lineRule="auto"/>
-              <w:jc w:val="left"/>
-              <w:rPr>
-                <w:rFonts w:ascii="Times New Roman" w:cs="Times New Roman" w:eastAsia="Times New Roman" w:hAnsi="Times New Roman"/>
-                <w:i w:val="0"/>
-                <w:sz w:val="22"/>
-                <w:szCs w:val="22"/>
-                <w:vertAlign w:val="baseline"/>
-              </w:rPr>
-            </w:pPr>
-            <w:r>
-              <w:rPr>
-                <w:rFonts w:ascii="Times New Roman" w:cs="Times New Roman" w:eastAsia="Times New Roman" w:hAnsi="Times New Roman"/>
+                <w:sz w:val="22"/>
+                <w:szCs w:val="22"/>
+                <w:vertAlign w:val="baseline"/>
+              </w:rPr>
+            </w:pPr>
+            <w:r>
+              <w:rPr>
                 <w:sz w:val="22"/>
                 <w:szCs w:val="22"/>
                 <w:rtl w:val="0"/>
@@ -2937,6 +2860,176 @@
       <w:szCs w:val="72"/>
     </w:rPr>
   </w:style>
+  <w:style w:type="paragraph" w:styleId="Normal" w:default="1">
+    <w:name w:val="normal"/>
+  </w:style>
+  <w:style w:type="table" w:styleId="TableNormal" w:default="1">
+    <w:name w:val="Table Normal"/>
+  </w:style>
+  <w:style w:type="paragraph" w:styleId="Heading1">
+    <w:name w:val="heading 1"/>
+    <w:basedOn w:val="Normal"/>
+    <w:next w:val="Normal"/>
+    <w:pPr>
+      <w:keepNext w:val="1"/>
+      <w:spacing w:after="240" w:before="60" w:lineRule="auto"/>
+      <w:jc w:val="both"/>
+    </w:pPr>
+    <w:rPr>
+      <w:rFonts w:ascii="Arial" w:cs="Arial" w:eastAsia="Arial" w:hAnsi="Arial"/>
+      <w:b w:val="1"/>
+      <w:sz w:val="24"/>
+      <w:szCs w:val="24"/>
+      <w:vertAlign w:val="baseline"/>
+    </w:rPr>
+  </w:style>
+  <w:style w:type="paragraph" w:styleId="Heading2">
+    <w:name w:val="heading 2"/>
+    <w:basedOn w:val="Normal"/>
+    <w:next w:val="Normal"/>
+    <w:pPr>
+      <w:keepNext w:val="1"/>
+      <w:spacing w:after="240" w:lineRule="auto"/>
+      <w:jc w:val="both"/>
+    </w:pPr>
+    <w:rPr>
+      <w:rFonts w:ascii="Arial" w:cs="Arial" w:eastAsia="Arial" w:hAnsi="Arial"/>
+      <w:b w:val="1"/>
+      <w:vertAlign w:val="baseline"/>
+    </w:rPr>
+  </w:style>
+  <w:style w:type="paragraph" w:styleId="Heading3">
+    <w:name w:val="heading 3"/>
+    <w:basedOn w:val="Normal"/>
+    <w:next w:val="Normal"/>
+    <w:pPr>
+      <w:keepNext w:val="1"/>
+      <w:spacing w:after="240" w:lineRule="auto"/>
+      <w:jc w:val="both"/>
+    </w:pPr>
+    <w:rPr>
+      <w:rFonts w:ascii="Arial" w:cs="Arial" w:eastAsia="Arial" w:hAnsi="Arial"/>
+      <w:b w:val="1"/>
+      <w:color w:val="000000"/>
+      <w:vertAlign w:val="baseline"/>
+    </w:rPr>
+  </w:style>
+  <w:style w:type="paragraph" w:styleId="Heading4">
+    <w:name w:val="heading 4"/>
+    <w:basedOn w:val="Normal"/>
+    <w:next w:val="Normal"/>
+    <w:pPr>
+      <w:keepNext w:val="1"/>
+      <w:keepLines w:val="1"/>
+      <w:spacing w:after="40" w:before="240" w:lineRule="auto"/>
+    </w:pPr>
+    <w:rPr>
+      <w:b w:val="1"/>
+      <w:sz w:val="24"/>
+      <w:szCs w:val="24"/>
+    </w:rPr>
+  </w:style>
+  <w:style w:type="paragraph" w:styleId="Heading5">
+    <w:name w:val="heading 5"/>
+    <w:basedOn w:val="Normal"/>
+    <w:next w:val="Normal"/>
+    <w:pPr>
+      <w:keepNext w:val="1"/>
+      <w:keepLines w:val="1"/>
+      <w:spacing w:after="40" w:before="220" w:lineRule="auto"/>
+    </w:pPr>
+    <w:rPr>
+      <w:b w:val="1"/>
+      <w:sz w:val="22"/>
+      <w:szCs w:val="22"/>
+    </w:rPr>
+  </w:style>
+  <w:style w:type="paragraph" w:styleId="Heading6">
+    <w:name w:val="heading 6"/>
+    <w:basedOn w:val="Normal"/>
+    <w:next w:val="Normal"/>
+    <w:pPr>
+      <w:keepNext w:val="1"/>
+      <w:keepLines w:val="1"/>
+      <w:spacing w:after="40" w:before="200" w:lineRule="auto"/>
+    </w:pPr>
+    <w:rPr>
+      <w:b w:val="1"/>
+      <w:sz w:val="20"/>
+      <w:szCs w:val="20"/>
+    </w:rPr>
+  </w:style>
+  <w:style w:type="paragraph" w:styleId="Title">
+    <w:name w:val="Title"/>
+    <w:basedOn w:val="Normal"/>
+    <w:next w:val="Normal"/>
+    <w:pPr>
+      <w:keepNext w:val="1"/>
+      <w:keepLines w:val="1"/>
+      <w:spacing w:after="120" w:before="480" w:lineRule="auto"/>
+    </w:pPr>
+    <w:rPr>
+      <w:b w:val="1"/>
+      <w:sz w:val="72"/>
+      <w:szCs w:val="72"/>
+    </w:rPr>
+  </w:style>
+  <w:style w:type="paragraph" w:styleId="Subtitle">
+    <w:name w:val="Subtitle"/>
+    <w:basedOn w:val="Normal"/>
+    <w:next w:val="Normal"/>
+    <w:pPr>
+      <w:keepNext w:val="1"/>
+      <w:keepLines w:val="1"/>
+      <w:spacing w:after="80" w:before="360" w:lineRule="auto"/>
+    </w:pPr>
+    <w:rPr>
+      <w:rFonts w:ascii="Georgia" w:cs="Georgia" w:eastAsia="Georgia" w:hAnsi="Georgia"/>
+      <w:i w:val="1"/>
+      <w:color w:val="666666"/>
+      <w:sz w:val="48"/>
+      <w:szCs w:val="48"/>
+    </w:rPr>
+  </w:style>
+  <w:style w:type="table" w:styleId="Table1">
+    <w:basedOn w:val="TableNormal"/>
+    <w:tblPr>
+      <w:tblStyleRowBandSize w:val="1"/>
+      <w:tblStyleColBandSize w:val="1"/>
+      <w:tblCellMar>
+        <w:top w:w="0.0" w:type="dxa"/>
+        <w:left w:w="108.0" w:type="dxa"/>
+        <w:bottom w:w="0.0" w:type="dxa"/>
+        <w:right w:w="108.0" w:type="dxa"/>
+      </w:tblCellMar>
+    </w:tblPr>
+  </w:style>
+  <w:style w:type="table" w:styleId="Table2">
+    <w:basedOn w:val="TableNormal"/>
+    <w:tblPr>
+      <w:tblStyleRowBandSize w:val="1"/>
+      <w:tblStyleColBandSize w:val="1"/>
+      <w:tblCellMar>
+        <w:top w:w="0.0" w:type="dxa"/>
+        <w:left w:w="108.0" w:type="dxa"/>
+        <w:bottom w:w="0.0" w:type="dxa"/>
+        <w:right w:w="108.0" w:type="dxa"/>
+      </w:tblCellMar>
+    </w:tblPr>
+  </w:style>
+  <w:style w:type="table" w:styleId="Table3">
+    <w:basedOn w:val="TableNormal"/>
+    <w:tblPr>
+      <w:tblStyleRowBandSize w:val="1"/>
+      <w:tblStyleColBandSize w:val="1"/>
+      <w:tblCellMar>
+        <w:top w:w="0.0" w:type="dxa"/>
+        <w:left w:w="108.0" w:type="dxa"/>
+        <w:bottom w:w="0.0" w:type="dxa"/>
+        <w:right w:w="108.0" w:type="dxa"/>
+      </w:tblCellMar>
+    </w:tblPr>
+  </w:style>
   <w:style w:type="paragraph" w:styleId="Subtitle">
     <w:name w:val="Subtitle"/>
     <w:basedOn w:val="Normal"/>
@@ -3374,7 +3467,7 @@
 
 <file path=customXML/item1.xml><?xml version="1.0" encoding="utf-8"?>
 <go:gDocsCustomXmlDataStorage xmlns:go="http://customooxmlschemas.google.com/" xmlns:r="http://schemas.openxmlformats.org/officeDocument/2006/relationships">
-  <go:docsCustomData xmlns:go="http://customooxmlschemas.google.com/" roundtripDataSignature="AMtx7mjli2dk8yRdVZBHGZbhIc2JvyRttQ==">AMUW2mW6kHQKsbNoABR9zbyOE3kDzuzY3+q9zNEa2bW8eN5ZG0xl72aanjoaso1kKsr3T78JnbmEIzMrdH8YltkJu32mIxlkdYo7VUn3UUxNhGJYujE2MxE=</go:docsCustomData>
+  <go:docsCustomData xmlns:go="http://customooxmlschemas.google.com/" roundtripDataSignature="AMtx7mgYLiDmeS9OO/ea04wNslnlWJldDg==">AMUW2mVEUq3DVcXsW+WF+eMZj0hYQHLFLrsQD33PSbSws+9LKch0B7Grqhct7ggWC5zCy+nDUvPL5nn80zDWuF+m4Wy4NcG0Kzhy31MQykT9yjoCruuACTM=</go:docsCustomData>
 </go:gDocsCustomXmlDataStorage>
 </file>
 
